--- a/Project/m3_report_template.docx
+++ b/Project/m3_report_template.docx
@@ -28308,7 +28308,21 @@
                 <w:i/>
                 <w:iCs/>
               </w:rPr>
-              <w:t xml:space="preserve">% more of the memory in the SOL tests, compared to the baseline. </w:t>
+              <w:t xml:space="preserve">% more of the </w:t>
+            </w:r>
+            <w:r>
+              <w:rPr>
+                <w:i/>
+                <w:iCs/>
+              </w:rPr>
+              <w:t>SM</w:t>
+            </w:r>
+            <w:r>
+              <w:rPr>
+                <w:i/>
+                <w:iCs/>
+              </w:rPr>
+              <w:t xml:space="preserve"> in the SOL tests, compared to the baseline. </w:t>
             </w:r>
             <w:r>
               <w:rPr>
